--- a/法令ファイル/有明海及び八代海等を再生するための特別措置に関する法律/有明海及び八代海等を再生するための特別措置に関する法律（平成十四年法律第百二十号）.docx
+++ b/法令ファイル/有明海及び八代海等を再生するための特別措置に関する法律/有明海及び八代海等を再生するための特別措置に関する法律（平成十四年法律第百二十号）.docx
@@ -40,69 +40,45 @@
     </w:p>
     <w:p>
       <w:pPr>
-        <w:pStyle w:val="Heading6"/>
+        <w:pStyle w:val="ListBullet"/>
         <w:ind w:left="880"/>
       </w:pPr>
       <w:r>
         <w:t>一</w:t>
-      </w:r>
-    </w:p>
-    <w:p>
-      <w:pPr>
-        <w:ind w:left="880"/>
-      </w:pPr>
-      <w:r>
+        <w:br/>
         <w:t>長崎県瀬詰崎から熊本県天神山に至る直線</w:t>
       </w:r>
     </w:p>
     <w:p>
       <w:pPr>
-        <w:pStyle w:val="Heading6"/>
+        <w:pStyle w:val="ListBullet"/>
         <w:ind w:left="880"/>
       </w:pPr>
       <w:r>
         <w:t>二</w:t>
-      </w:r>
-    </w:p>
-    <w:p>
-      <w:pPr>
-        <w:ind w:left="880"/>
-      </w:pPr>
-      <w:r>
+        <w:br/>
         <w:t>熊本県染岳から高松山三角点に至る直線</w:t>
       </w:r>
     </w:p>
     <w:p>
       <w:pPr>
-        <w:pStyle w:val="Heading6"/>
+        <w:pStyle w:val="ListBullet"/>
         <w:ind w:left="880"/>
       </w:pPr>
       <w:r>
         <w:t>三</w:t>
-      </w:r>
-    </w:p>
-    <w:p>
-      <w:pPr>
-        <w:ind w:left="880"/>
-      </w:pPr>
-      <w:r>
+        <w:br/>
         <w:t>熊本県天草上島恵比須鼻から大矢野岳に至る直線</w:t>
       </w:r>
     </w:p>
     <w:p>
       <w:pPr>
-        <w:pStyle w:val="Heading6"/>
+        <w:pStyle w:val="ListBullet"/>
         <w:ind w:left="880"/>
       </w:pPr>
       <w:r>
         <w:t>四</w:t>
-      </w:r>
-    </w:p>
-    <w:p>
-      <w:pPr>
-        <w:ind w:left="880"/>
-      </w:pPr>
-      <w:r>
+        <w:br/>
         <w:t>熊本県三角灯台から中神島を経て三角岳に至る直線</w:t>
       </w:r>
     </w:p>
@@ -125,86 +101,56 @@
     </w:p>
     <w:p>
       <w:pPr>
-        <w:pStyle w:val="Heading6"/>
+        <w:pStyle w:val="ListBullet"/>
         <w:ind w:left="880"/>
       </w:pPr>
       <w:r>
         <w:t>一</w:t>
-      </w:r>
-    </w:p>
-    <w:p>
-      <w:pPr>
-        <w:ind w:left="880"/>
-      </w:pPr>
-      <w:r>
+        <w:br/>
         <w:t>熊本県三角岳から中神島を経て三角灯台に至る直線</w:t>
       </w:r>
     </w:p>
     <w:p>
       <w:pPr>
-        <w:pStyle w:val="Heading6"/>
+        <w:pStyle w:val="ListBullet"/>
         <w:ind w:left="880"/>
       </w:pPr>
       <w:r>
         <w:t>二</w:t>
-      </w:r>
-    </w:p>
-    <w:p>
-      <w:pPr>
-        <w:ind w:left="880"/>
-      </w:pPr>
-      <w:r>
+        <w:br/>
         <w:t>熊本県大矢野岳から天草上島恵比須鼻に至る直線</w:t>
       </w:r>
     </w:p>
     <w:p>
       <w:pPr>
-        <w:pStyle w:val="Heading6"/>
+        <w:pStyle w:val="ListBullet"/>
         <w:ind w:left="880"/>
       </w:pPr>
       <w:r>
         <w:t>三</w:t>
-      </w:r>
-    </w:p>
-    <w:p>
-      <w:pPr>
-        <w:ind w:left="880"/>
-      </w:pPr>
-      <w:r>
+        <w:br/>
         <w:t>熊本県高松山三角点から染岳に至る直線</w:t>
       </w:r>
     </w:p>
     <w:p>
       <w:pPr>
-        <w:pStyle w:val="Heading6"/>
+        <w:pStyle w:val="ListBullet"/>
         <w:ind w:left="880"/>
       </w:pPr>
       <w:r>
         <w:t>四</w:t>
-      </w:r>
-    </w:p>
-    <w:p>
-      <w:pPr>
-        <w:ind w:left="880"/>
-      </w:pPr>
-      <w:r>
+        <w:br/>
         <w:t>熊本県天草下島台場ノ鼻から鹿児島県長島大崎に至る直線</w:t>
       </w:r>
     </w:p>
     <w:p>
       <w:pPr>
-        <w:pStyle w:val="Heading6"/>
+        <w:pStyle w:val="ListBullet"/>
         <w:ind w:left="880"/>
       </w:pPr>
       <w:r>
         <w:t>五</w:t>
-      </w:r>
-    </w:p>
-    <w:p>
-      <w:pPr>
-        <w:ind w:left="880"/>
-      </w:pPr>
-      <w:r>
+        <w:br/>
         <w:t>鹿児島県長島神崎鼻から鵜瀬鼻に至る直線</w:t>
       </w:r>
     </w:p>
@@ -227,35 +173,23 @@
     </w:p>
     <w:p>
       <w:pPr>
-        <w:pStyle w:val="Heading6"/>
+        <w:pStyle w:val="ListBullet"/>
         <w:ind w:left="880"/>
       </w:pPr>
       <w:r>
         <w:t>一</w:t>
-      </w:r>
-    </w:p>
-    <w:p>
-      <w:pPr>
-        <w:ind w:left="880"/>
-      </w:pPr>
-      <w:r>
+        <w:br/>
         <w:t>橘湾（長崎県野母崎から樺島南端に至る直線、同地点から熊本県四季咲岬灯台に至る直線及び熊本県天神山から長崎県瀬詰崎に至る直線並びに陸岸によって囲まれた海面をいう。）</w:t>
       </w:r>
     </w:p>
     <w:p>
       <w:pPr>
-        <w:pStyle w:val="Heading6"/>
+        <w:pStyle w:val="ListBullet"/>
         <w:ind w:left="880"/>
       </w:pPr>
       <w:r>
         <w:t>二</w:t>
-      </w:r>
-    </w:p>
-    <w:p>
-      <w:pPr>
-        <w:ind w:left="880"/>
-      </w:pPr>
-      <w:r>
+        <w:br/>
         <w:t>熊本県天草市牛深町周辺の海面（熊本県天草下島魚貫崎から牛深大島灯台に至る直線、同地点から片島山頂に至る直線、同地点から築ノ島東端に至る直線、同地点から鹿児島県長島大崎に至る直線及び同地点から熊本県天草下島台場ノ鼻に至る直線並びに陸岸によって囲まれた海面をいう。）</w:t>
       </w:r>
     </w:p>
@@ -406,35 +340,23 @@
     </w:p>
     <w:p>
       <w:pPr>
-        <w:pStyle w:val="Heading6"/>
+        <w:pStyle w:val="ListBullet"/>
         <w:ind w:left="880"/>
       </w:pPr>
       <w:r>
         <w:t>一</w:t>
-      </w:r>
-    </w:p>
-    <w:p>
-      <w:pPr>
-        <w:ind w:left="880"/>
-      </w:pPr>
-      <w:r>
+        <w:br/>
         <w:t>有明海及び八代海等の海域の環境の保全及び改善並びに当該海域における水産資源の回復等による漁業の振興に関する基本的な指針</w:t>
       </w:r>
     </w:p>
     <w:p>
       <w:pPr>
-        <w:pStyle w:val="Heading6"/>
+        <w:pStyle w:val="ListBullet"/>
         <w:ind w:left="880"/>
       </w:pPr>
       <w:r>
         <w:t>二</w:t>
-      </w:r>
-    </w:p>
-    <w:p>
-      <w:pPr>
-        <w:ind w:left="880"/>
-      </w:pPr>
-      <w:r>
+        <w:br/>
         <w:t>次条第一項の県計画の策定に関する基本的な事項</w:t>
       </w:r>
     </w:p>
@@ -538,69 +460,45 @@
     </w:p>
     <w:p>
       <w:pPr>
-        <w:pStyle w:val="Heading6"/>
+        <w:pStyle w:val="ListBullet"/>
         <w:ind w:left="880"/>
       </w:pPr>
       <w:r>
         <w:t>一</w:t>
-      </w:r>
-    </w:p>
-    <w:p>
-      <w:pPr>
-        <w:ind w:left="880"/>
-      </w:pPr>
-      <w:r>
+        <w:br/>
         <w:t>有明海及び八代海等の海域の環境の保全及び改善並びに当該海域における水産資源の回復等による漁業の振興に関する方針</w:t>
       </w:r>
     </w:p>
     <w:p>
       <w:pPr>
-        <w:pStyle w:val="Heading6"/>
+        <w:pStyle w:val="ListBullet"/>
         <w:ind w:left="880"/>
       </w:pPr>
       <w:r>
         <w:t>二</w:t>
-      </w:r>
-    </w:p>
-    <w:p>
-      <w:pPr>
-        <w:ind w:left="880"/>
-      </w:pPr>
-      <w:r>
+        <w:br/>
         <w:t>有明海及び八代海等の海域の環境の保全及び改善並びに当該海域における水産資源の回復等による漁業の振興のための次に掲げる事項</w:t>
       </w:r>
     </w:p>
     <w:p>
       <w:pPr>
-        <w:pStyle w:val="Heading6"/>
+        <w:pStyle w:val="ListBullet"/>
         <w:ind w:left="880"/>
       </w:pPr>
       <w:r>
         <w:t>三</w:t>
-      </w:r>
-    </w:p>
-    <w:p>
-      <w:pPr>
-        <w:ind w:left="880"/>
-      </w:pPr>
-      <w:r>
+        <w:br/>
         <w:t>前号に掲げる事項に係る次に掲げる事業の実施に関する事項</w:t>
       </w:r>
     </w:p>
     <w:p>
       <w:pPr>
-        <w:pStyle w:val="Heading6"/>
+        <w:pStyle w:val="ListBullet"/>
         <w:ind w:left="880"/>
       </w:pPr>
       <w:r>
         <w:t>四</w:t>
-      </w:r>
-    </w:p>
-    <w:p>
-      <w:pPr>
-        <w:ind w:left="880"/>
-      </w:pPr>
-      <w:r>
+        <w:br/>
         <w:t>有明海及び八代海等の海域の環境の保全及び改善並びに当該海域における水産資源の回復等による漁業の振興のための調査研究に関する事項</w:t>
       </w:r>
     </w:p>
@@ -828,36 +726,32 @@
     </w:p>
     <w:p>
       <w:pPr>
-        <w:pStyle w:val="Heading6"/>
+        <w:pStyle w:val="ListBullet"/>
         <w:ind w:left="880"/>
       </w:pPr>
       <w:r>
         <w:t>一</w:t>
+        <w:br/>
+        <w:t>関係県が行う漁場特定事業のうち、その事業に係る経費の総額が政令で定める額以上のもの</w:t>
+        <w:br/>
+        <w:br/>
+        <w:br/>
+        <w:t>次項に定めるところにより算定した割合</w:t>
       </w:r>
     </w:p>
     <w:p>
       <w:pPr>
-        <w:ind w:left="880"/>
-      </w:pPr>
-      <w:r>
-        <w:t>関係県が行う漁場特定事業のうち、その事業に係る経費の総額が政令で定める額以上のもの</w:t>
-      </w:r>
-    </w:p>
-    <w:p>
-      <w:pPr>
-        <w:pStyle w:val="Heading6"/>
+        <w:pStyle w:val="ListBullet"/>
         <w:ind w:left="880"/>
       </w:pPr>
       <w:r>
         <w:t>二</w:t>
-      </w:r>
-    </w:p>
-    <w:p>
-      <w:pPr>
-        <w:ind w:left="880"/>
-      </w:pPr>
-      <w:r>
+        <w:br/>
         <w:t>前号に掲げる漁場特定事業以外の漁場特定事業</w:t>
+        <w:br/>
+        <w:br/>
+        <w:br/>
+        <w:t>二分の一</w:t>
       </w:r>
     </w:p>
     <w:p>
@@ -1098,35 +992,23 @@
     </w:p>
     <w:p>
       <w:pPr>
-        <w:pStyle w:val="Heading6"/>
+        <w:pStyle w:val="ListBullet"/>
         <w:ind w:left="880"/>
       </w:pPr>
       <w:r>
         <w:t>一</w:t>
-      </w:r>
-    </w:p>
-    <w:p>
-      <w:pPr>
-        <w:ind w:left="880"/>
-      </w:pPr>
-      <w:r>
+        <w:br/>
         <w:t>干潟と有明海及び八代海等の海域の環境との関係に関する調査</w:t>
       </w:r>
     </w:p>
     <w:p>
       <w:pPr>
-        <w:pStyle w:val="Heading6"/>
+        <w:pStyle w:val="ListBullet"/>
         <w:ind w:left="880"/>
       </w:pPr>
       <w:r>
         <w:t>二</w:t>
-      </w:r>
-    </w:p>
-    <w:p>
-      <w:pPr>
-        <w:ind w:left="880"/>
-      </w:pPr>
-      <w:r>
+        <w:br/>
         <w:t>潮流、潮汐せき</w:t>
         <w:br/>
         <w:t>等と有明海及び八代海等の海域の環境との関係に関する調査</w:t>
@@ -1134,120 +1016,78 @@
     </w:p>
     <w:p>
       <w:pPr>
-        <w:pStyle w:val="Heading6"/>
+        <w:pStyle w:val="ListBullet"/>
         <w:ind w:left="880"/>
       </w:pPr>
       <w:r>
         <w:t>三</w:t>
-      </w:r>
-    </w:p>
-    <w:p>
-      <w:pPr>
-        <w:ind w:left="880"/>
-      </w:pPr>
-      <w:r>
+        <w:br/>
         <w:t>有明海及び八代海等の海域に流入する水の汚濁負荷量と当該海域の環境との関係に関する調査</w:t>
       </w:r>
     </w:p>
     <w:p>
       <w:pPr>
-        <w:pStyle w:val="Heading6"/>
+        <w:pStyle w:val="ListBullet"/>
         <w:ind w:left="880"/>
       </w:pPr>
       <w:r>
         <w:t>四</w:t>
-      </w:r>
-    </w:p>
-    <w:p>
-      <w:pPr>
-        <w:ind w:left="880"/>
-      </w:pPr>
-      <w:r>
+        <w:br/>
         <w:t>有明海及び八代海等の海域に流入する河川の流況と当該海域の環境との関係に関する調査</w:t>
       </w:r>
     </w:p>
     <w:p>
       <w:pPr>
-        <w:pStyle w:val="Heading6"/>
+        <w:pStyle w:val="ListBullet"/>
         <w:ind w:left="880"/>
       </w:pPr>
       <w:r>
         <w:t>五</w:t>
-      </w:r>
-    </w:p>
-    <w:p>
-      <w:pPr>
-        <w:ind w:left="880"/>
-      </w:pPr>
-      <w:r>
+        <w:br/>
         <w:t>有明海及び八代海等の海域に流入する河川の流域における森林と当該海域の環境との関係に関する調査</w:t>
       </w:r>
     </w:p>
     <w:p>
       <w:pPr>
-        <w:pStyle w:val="Heading6"/>
+        <w:pStyle w:val="ListBullet"/>
         <w:ind w:left="880"/>
       </w:pPr>
       <w:r>
         <w:t>六</w:t>
-      </w:r>
-    </w:p>
-    <w:p>
-      <w:pPr>
-        <w:ind w:left="880"/>
-      </w:pPr>
-      <w:r>
+        <w:br/>
         <w:t>土砂の採取と有明海及び八代海等の海域の環境との関係に関する調査</w:t>
       </w:r>
     </w:p>
     <w:p>
       <w:pPr>
-        <w:pStyle w:val="Heading6"/>
+        <w:pStyle w:val="ListBullet"/>
         <w:ind w:left="880"/>
       </w:pPr>
       <w:r>
         <w:t>七</w:t>
-      </w:r>
-    </w:p>
-    <w:p>
-      <w:pPr>
-        <w:ind w:left="880"/>
-      </w:pPr>
-      <w:r>
+        <w:br/>
         <w:t>有明海及び八代海等における赤潮、貧酸素水塊等の発生機構に関する調査</w:t>
       </w:r>
     </w:p>
     <w:p>
       <w:pPr>
-        <w:pStyle w:val="Heading6"/>
+        <w:pStyle w:val="ListBullet"/>
         <w:ind w:left="880"/>
       </w:pPr>
       <w:r>
         <w:t>八</w:t>
-      </w:r>
-    </w:p>
-    <w:p>
-      <w:pPr>
-        <w:ind w:left="880"/>
-      </w:pPr>
-      <w:r>
+        <w:br/>
         <w:t>有明海及び八代海等の海域の環境と当該海域における水産資源との関係に関する調査</w:t>
       </w:r>
     </w:p>
     <w:p>
       <w:pPr>
-        <w:pStyle w:val="Heading6"/>
+        <w:pStyle w:val="ListBullet"/>
         <w:ind w:left="880"/>
       </w:pPr>
       <w:r>
         <w:t>九</w:t>
-      </w:r>
-    </w:p>
-    <w:p>
-      <w:pPr>
-        <w:ind w:left="880"/>
-      </w:pPr>
-      <w:r>
+        <w:br/>
         <w:t>前各号に掲げるもののほか、有明海及び八代海等の海域の環境並びに当該海域における水産資源に関する調査</w:t>
       </w:r>
     </w:p>
@@ -1395,35 +1235,23 @@
     </w:p>
     <w:p>
       <w:pPr>
-        <w:pStyle w:val="Heading6"/>
+        <w:pStyle w:val="ListBullet"/>
         <w:ind w:left="880"/>
       </w:pPr>
       <w:r>
         <w:t>一</w:t>
-      </w:r>
-    </w:p>
-    <w:p>
-      <w:pPr>
-        <w:ind w:left="880"/>
-      </w:pPr>
-      <w:r>
+        <w:br/>
         <w:t>国及び関係県が第十八条第一項の規定により行う総合的な調査の結果に基づいて有明海及び八代海等の再生に係る評価を行うこと。</w:t>
       </w:r>
     </w:p>
     <w:p>
       <w:pPr>
-        <w:pStyle w:val="Heading6"/>
+        <w:pStyle w:val="ListBullet"/>
         <w:ind w:left="880"/>
       </w:pPr>
       <w:r>
         <w:t>二</w:t>
-      </w:r>
-    </w:p>
-    <w:p>
-      <w:pPr>
-        <w:ind w:left="880"/>
-      </w:pPr>
-      <w:r>
+        <w:br/>
         <w:t>前号に規定する事項に関し、主務大臣等に意見を述べること。</w:t>
       </w:r>
     </w:p>
@@ -1514,6 +1342,18 @@
       </w:r>
     </w:p>
     <w:p>
+      <w:pPr>
+        <w:pStyle w:val="Heading5"/>
+        <w:ind w:left="440"/>
+      </w:pPr>
+      <w:r>
+        <w:t>１</w:t>
+      </w:r>
+    </w:p>
+    <w:p>
+      <w:pPr>
+        <w:ind w:left="440"/>
+      </w:pPr>
       <w:r>
         <w:t>この法律は、公布の日から施行する。</w:t>
       </w:r>
@@ -1562,7 +1402,7 @@
         <w:pStyle w:val="Heading1"/>
       </w:pPr>
       <w:r>
-        <w:t>附　則（平成一九年五月三〇日法律第六一号）</w:t>
+        <w:t>附則（平成一九年五月三〇日法律第六一号）</w:t>
       </w:r>
     </w:p>
     <w:p>
@@ -1588,7 +1428,7 @@
         <w:pStyle w:val="Heading1"/>
       </w:pPr>
       <w:r>
-        <w:t>附　則（平成二二年五月一〇日法律第三一号）</w:t>
+        <w:t>附則（平成二二年五月一〇日法律第三一号）</w:t>
       </w:r>
     </w:p>
     <w:p>
@@ -1602,6 +1442,8 @@
     <w:p>
       <w:r>
         <w:t>この法律は、公布の日から起算して一年を超えない範囲内において政令で定める日から施行する。</w:t>
+        <w:br/>
+        <w:t>ただし、第一条の規定（大気汚染防止法第十四条第一項及び第三項並びに第十六条の改正規定並びに同法第三十五条の改正規定（同条第一号及び第二号に係る部分を除く。）を除く。）、第二条中水質汚濁防止法の目次の改正規定、同法第二章の二中第十四条の十を第十四条の十一とし、第十四条の四から第十四条の九までを一条ずつ繰り下げる改正規定、同法第二章中第十四条の三の次に一条を加える改正規定及び同法第二十八条第一項の改正規定並びに附則第三条及び第九条の規定は、公布の日から起算して三月を経過した日から施行する。</w:t>
       </w:r>
     </w:p>
     <w:p>
@@ -1614,10 +1456,22 @@
         <w:pStyle w:val="Heading1"/>
       </w:pPr>
       <w:r>
-        <w:t>附　則（平成二三年八月一二日法律第九七号）</w:t>
+        <w:t>附則（平成二三年八月一二日法律第九七号）</w:t>
       </w:r>
     </w:p>
     <w:p>
+      <w:pPr>
+        <w:pStyle w:val="Heading5"/>
+        <w:ind w:left="440"/>
+      </w:pPr>
+      <w:r>
+        <w:t>１</w:t>
+      </w:r>
+    </w:p>
+    <w:p>
+      <w:pPr>
+        <w:ind w:left="440"/>
+      </w:pPr>
       <w:r>
         <w:t>この法律は、公布の日から施行する。</w:t>
       </w:r>
@@ -1683,7 +1537,7 @@
         <w:pStyle w:val="Heading1"/>
       </w:pPr>
       <w:r>
-        <w:t>附　則（平成二三年八月三〇日法律第一〇五号）</w:t>
+        <w:t>附則（平成二三年八月三〇日法律第一〇五号）</w:t>
       </w:r>
     </w:p>
     <w:p>
@@ -1722,10 +1576,22 @@
         <w:pStyle w:val="Heading1"/>
       </w:pPr>
       <w:r>
-        <w:t>附　則（令和三年三月三一日法律第一八号）</w:t>
+        <w:t>附則（令和三年三月三一日法律第一八号）</w:t>
       </w:r>
     </w:p>
     <w:p>
+      <w:pPr>
+        <w:pStyle w:val="Heading5"/>
+        <w:ind w:left="440"/>
+      </w:pPr>
+      <w:r>
+        <w:t>１</w:t>
+      </w:r>
+    </w:p>
+    <w:p>
+      <w:pPr>
+        <w:ind w:left="440"/>
+      </w:pPr>
       <w:r>
         <w:t>この法律は、令和三年四月一日から施行する。</w:t>
       </w:r>
@@ -1767,7 +1633,7 @@
     </w:pPr>
     <w:r>
       <w:tab/>
-      <w:t>WeGov v0.1 - FTS141</w:t>
+      <w:t>WeGov v0.2 - FTS141</w:t>
     </w:r>
   </w:p>
 </w:ftr>
